--- a/IanOrigin 需求分析与设计.docx
+++ b/IanOrigin 需求分析与设计.docx
@@ -1,6 +1,6 @@
 
 <file path=word/document.xml><?xml version="1.0" encoding="utf-8"?>
-<w:document xmlns:wpc="http://schemas.microsoft.com/office/word/2010/wordprocessingCanvas" xmlns:cx="http://schemas.microsoft.com/office/drawing/2014/chartex" xmlns:cx1="http://schemas.microsoft.com/office/drawing/2015/9/8/chartex" xmlns:cx2="http://schemas.microsoft.com/office/drawing/2015/10/21/chartex" xmlns:cx3="http://schemas.microsoft.com/office/drawing/2016/5/9/chartex" xmlns:cx4="http://schemas.microsoft.com/office/drawing/2016/5/10/chartex" xmlns:cx5="http://schemas.microsoft.com/office/drawing/2016/5/11/chartex" xmlns:cx6="http://schemas.microsoft.com/office/drawing/2016/5/12/chartex" xmlns:cx7="http://schemas.microsoft.com/office/drawing/2016/5/13/chartex" xmlns:cx8="http://schemas.microsoft.com/office/drawing/2016/5/14/chartex" xmlns:mc="http://schemas.openxmlformats.org/markup-compatibility/2006" xmlns:aink="http://schemas.microsoft.com/office/drawing/2016/ink" xmlns:am3d="http://schemas.microsoft.com/office/drawing/2017/model3d" xmlns:o="urn:schemas-microsoft-com:office:office" xmlns:r="http://schemas.openxmlformats.org/officeDocument/2006/relationships" xmlns:m="http://schemas.openxmlformats.org/officeDocument/2006/math" xmlns:v="urn:schemas-microsoft-com:vml" xmlns:wp14="http://schemas.microsoft.com/office/word/2010/wordprocessingDrawing" xmlns:wp="http://schemas.openxmlformats.org/drawingml/2006/wordprocessingDrawing" xmlns:w10="urn:schemas-microsoft-com:office:word" xmlns:w="http://schemas.openxmlformats.org/wordprocessingml/2006/main" xmlns:w14="http://schemas.microsoft.com/office/word/2010/wordml" xmlns:w15="http://schemas.microsoft.com/office/word/2012/wordml" xmlns:w16cex="http://schemas.microsoft.com/office/word/2018/wordml/cex" xmlns:w16cid="http://schemas.microsoft.com/office/word/2016/wordml/cid" xmlns:w16="http://schemas.microsoft.com/office/word/2018/wordml" xmlns:w16se="http://schemas.microsoft.com/office/word/2015/wordml/symex" xmlns:wpg="http://schemas.microsoft.com/office/word/2010/wordprocessingGroup" xmlns:wpi="http://schemas.microsoft.com/office/word/2010/wordprocessingInk" xmlns:wne="http://schemas.microsoft.com/office/word/2006/wordml" xmlns:wps="http://schemas.microsoft.com/office/word/2010/wordprocessingShape" mc:Ignorable="w14 w15 w16se w16cid w16 w16cex wp14">
+<w:document xmlns:wpc="http://schemas.microsoft.com/office/word/2010/wordprocessingCanvas" xmlns:cx="http://schemas.microsoft.com/office/drawing/2014/chartex" xmlns:cx1="http://schemas.microsoft.com/office/drawing/2015/9/8/chartex" xmlns:cx2="http://schemas.microsoft.com/office/drawing/2015/10/21/chartex" xmlns:cx3="http://schemas.microsoft.com/office/drawing/2016/5/9/chartex" xmlns:cx4="http://schemas.microsoft.com/office/drawing/2016/5/10/chartex" xmlns:cx5="http://schemas.microsoft.com/office/drawing/2016/5/11/chartex" xmlns:cx6="http://schemas.microsoft.com/office/drawing/2016/5/12/chartex" xmlns:cx7="http://schemas.microsoft.com/office/drawing/2016/5/13/chartex" xmlns:cx8="http://schemas.microsoft.com/office/drawing/2016/5/14/chartex" xmlns:mc="http://schemas.openxmlformats.org/markup-compatibility/2006" xmlns:aink="http://schemas.microsoft.com/office/drawing/2016/ink" xmlns:am3d="http://schemas.microsoft.com/office/drawing/2017/model3d" xmlns:o="urn:schemas-microsoft-com:office:office" xmlns:oel="http://schemas.microsoft.com/office/2019/extlst" xmlns:r="http://schemas.openxmlformats.org/officeDocument/2006/relationships" xmlns:m="http://schemas.openxmlformats.org/officeDocument/2006/math" xmlns:v="urn:schemas-microsoft-com:vml" xmlns:wp14="http://schemas.microsoft.com/office/word/2010/wordprocessingDrawing" xmlns:wp="http://schemas.openxmlformats.org/drawingml/2006/wordprocessingDrawing" xmlns:w10="urn:schemas-microsoft-com:office:word" xmlns:w="http://schemas.openxmlformats.org/wordprocessingml/2006/main" xmlns:w14="http://schemas.microsoft.com/office/word/2010/wordml" xmlns:w15="http://schemas.microsoft.com/office/word/2012/wordml" xmlns:w16cex="http://schemas.microsoft.com/office/word/2018/wordml/cex" xmlns:w16cid="http://schemas.microsoft.com/office/word/2016/wordml/cid" xmlns:w16="http://schemas.microsoft.com/office/word/2018/wordml" xmlns:w16sdtdh="http://schemas.microsoft.com/office/word/2020/wordml/sdtdatahash" xmlns:w16se="http://schemas.microsoft.com/office/word/2015/wordml/symex" xmlns:wpg="http://schemas.microsoft.com/office/word/2010/wordprocessingGroup" xmlns:wpi="http://schemas.microsoft.com/office/word/2010/wordprocessingInk" xmlns:wne="http://schemas.microsoft.com/office/word/2006/wordml" xmlns:wps="http://schemas.microsoft.com/office/word/2010/wordprocessingShape" mc:Ignorable="w14 w15 w16se w16cid w16 w16cex w16sdtdh wp14">
   <w:body>
     <w:p>
       <w:pPr>
@@ -1095,7 +1095,13 @@
         <w:rPr>
           <w:rFonts w:ascii="微软雅黑" w:eastAsia="微软雅黑" w:hAnsi="微软雅黑" w:cs="微软雅黑" w:hint="eastAsia"/>
         </w:rPr>
-        <w:t>创建脚本</w:t>
+        <w:t>创建</w:t>
+      </w:r>
+      <w:r>
+        <w:rPr>
+          <w:rFonts w:ascii="微软雅黑" w:eastAsia="微软雅黑" w:hAnsi="微软雅黑" w:cs="微软雅黑" w:hint="eastAsia"/>
+        </w:rPr>
+        <w:t>基本信息</w:t>
       </w:r>
     </w:p>
     <w:p/>
@@ -1183,6 +1189,64 @@
           </w:tcPr>
           <w:p>
             <w:r>
+              <w:rPr>
+                <w:rFonts w:hint="eastAsia"/>
+              </w:rPr>
+              <w:t>名称</w:t>
+            </w:r>
+          </w:p>
+        </w:tc>
+        <w:tc>
+          <w:tcPr>
+            <w:tcW w:w="1658" w:type="dxa"/>
+            <w:shd w:val="clear" w:color="auto" w:fill="auto"/>
+          </w:tcPr>
+          <w:p>
+            <w:r>
+              <w:rPr>
+                <w:rFonts w:hint="eastAsia"/>
+              </w:rPr>
+              <w:t>类型</w:t>
+            </w:r>
+          </w:p>
+        </w:tc>
+        <w:tc>
+          <w:tcPr>
+            <w:tcW w:w="3316" w:type="dxa"/>
+            <w:shd w:val="clear" w:color="auto" w:fill="auto"/>
+          </w:tcPr>
+          <w:p>
+            <w:r>
+              <w:rPr>
+                <w:rFonts w:hint="eastAsia"/>
+              </w:rPr>
+              <w:t>作用</w:t>
+            </w:r>
+          </w:p>
+        </w:tc>
+        <w:tc>
+          <w:tcPr>
+            <w:tcW w:w="1658" w:type="dxa"/>
+            <w:shd w:val="clear" w:color="auto" w:fill="auto"/>
+          </w:tcPr>
+          <w:p>
+            <w:r>
+              <w:rPr>
+                <w:rFonts w:hint="eastAsia"/>
+              </w:rPr>
+              <w:t>备注</w:t>
+            </w:r>
+          </w:p>
+        </w:tc>
+      </w:tr>
+      <w:tr>
+        <w:tc>
+          <w:tcPr>
+            <w:tcW w:w="1658" w:type="dxa"/>
+            <w:shd w:val="clear" w:color="auto" w:fill="auto"/>
+          </w:tcPr>
+          <w:p>
+            <w:r>
               <w:t>N</w:t>
             </w:r>
             <w:r>
@@ -1198,32 +1262,71 @@
             <w:tcW w:w="1658" w:type="dxa"/>
             <w:shd w:val="clear" w:color="auto" w:fill="auto"/>
           </w:tcPr>
+          <w:p/>
+        </w:tc>
+        <w:tc>
+          <w:tcPr>
+            <w:tcW w:w="3316" w:type="dxa"/>
+            <w:shd w:val="clear" w:color="auto" w:fill="auto"/>
+          </w:tcPr>
+          <w:p/>
+        </w:tc>
+        <w:tc>
+          <w:tcPr>
+            <w:tcW w:w="1658" w:type="dxa"/>
+            <w:shd w:val="clear" w:color="auto" w:fill="auto"/>
+          </w:tcPr>
+          <w:p/>
+        </w:tc>
+      </w:tr>
+      <w:tr>
+        <w:tc>
+          <w:tcPr>
+            <w:tcW w:w="1658" w:type="dxa"/>
+            <w:shd w:val="clear" w:color="auto" w:fill="auto"/>
+          </w:tcPr>
           <w:p>
-            <w:r>
-              <w:t>T</w:t>
-            </w:r>
             <w:r>
               <w:rPr>
                 <w:rFonts w:hint="eastAsia"/>
               </w:rPr>
-              <w:t>ype</w:t>
+              <w:t>Value</w:t>
             </w:r>
           </w:p>
         </w:tc>
         <w:tc>
           <w:tcPr>
-            <w:tcW w:w="3316" w:type="dxa"/>
+            <w:tcW w:w="1658" w:type="dxa"/>
             <w:shd w:val="clear" w:color="auto" w:fill="auto"/>
           </w:tcPr>
           <w:p>
+            <w:r>
+              <w:t>F</w:t>
+            </w:r>
             <w:r>
               <w:rPr>
                 <w:rFonts w:hint="eastAsia"/>
               </w:rPr>
-              <w:t>作用</w:t>
+              <w:t>loat</w:t>
             </w:r>
           </w:p>
         </w:tc>
+        <w:tc>
+          <w:tcPr>
+            <w:tcW w:w="3316" w:type="dxa"/>
+            <w:shd w:val="clear" w:color="auto" w:fill="auto"/>
+          </w:tcPr>
+          <w:p/>
+        </w:tc>
+        <w:tc>
+          <w:tcPr>
+            <w:tcW w:w="1658" w:type="dxa"/>
+            <w:shd w:val="clear" w:color="auto" w:fill="auto"/>
+          </w:tcPr>
+          <w:p/>
+        </w:tc>
+      </w:tr>
+      <w:tr>
         <w:tc>
           <w:tcPr>
             <w:tcW w:w="1658" w:type="dxa"/>
@@ -1234,12 +1337,10 @@
               <w:rPr>
                 <w:rFonts w:hint="eastAsia"/>
               </w:rPr>
-              <w:t>备注</w:t>
+              <w:t>Time</w:t>
             </w:r>
           </w:p>
         </w:tc>
-      </w:tr>
-      <w:tr>
         <w:tc>
           <w:tcPr>
             <w:tcW w:w="1658" w:type="dxa"/>
@@ -1247,120 +1348,30 @@
           </w:tcPr>
           <w:p>
             <w:r>
-              <w:t>I</w:t>
+              <w:t>S</w:t>
             </w:r>
             <w:r>
               <w:rPr>
                 <w:rFonts w:hint="eastAsia"/>
               </w:rPr>
-              <w:t>d</w:t>
+              <w:t>tr</w:t>
             </w:r>
           </w:p>
         </w:tc>
         <w:tc>
           <w:tcPr>
-            <w:tcW w:w="1658" w:type="dxa"/>
-            <w:shd w:val="clear" w:color="auto" w:fill="auto"/>
-          </w:tcPr>
-          <w:p/>
-        </w:tc>
-        <w:tc>
-          <w:tcPr>
             <w:tcW w:w="3316" w:type="dxa"/>
             <w:shd w:val="clear" w:color="auto" w:fill="auto"/>
           </w:tcPr>
-          <w:p/>
-        </w:tc>
-        <w:tc>
-          <w:tcPr>
-            <w:tcW w:w="1658" w:type="dxa"/>
-            <w:shd w:val="clear" w:color="auto" w:fill="auto"/>
-          </w:tcPr>
-          <w:p/>
-        </w:tc>
-      </w:tr>
-      <w:tr>
-        <w:tc>
-          <w:tcPr>
-            <w:tcW w:w="1658" w:type="dxa"/>
-            <w:shd w:val="clear" w:color="auto" w:fill="auto"/>
-          </w:tcPr>
           <w:p>
-            <w:r>
-              <w:t>N</w:t>
-            </w:r>
             <w:r>
               <w:rPr>
                 <w:rFonts w:hint="eastAsia"/>
               </w:rPr>
-              <w:t>ame</w:t>
-            </w:r>
-          </w:p>
-        </w:tc>
-        <w:tc>
-          <w:tcPr>
-            <w:tcW w:w="1658" w:type="dxa"/>
-            <w:shd w:val="clear" w:color="auto" w:fill="auto"/>
-          </w:tcPr>
-          <w:p/>
-        </w:tc>
-        <w:tc>
-          <w:tcPr>
-            <w:tcW w:w="3316" w:type="dxa"/>
-            <w:shd w:val="clear" w:color="auto" w:fill="auto"/>
-          </w:tcPr>
-          <w:p/>
-        </w:tc>
-        <w:tc>
-          <w:tcPr>
-            <w:tcW w:w="1658" w:type="dxa"/>
-            <w:shd w:val="clear" w:color="auto" w:fill="auto"/>
-          </w:tcPr>
-          <w:p/>
-        </w:tc>
-      </w:tr>
-      <w:tr>
-        <w:tc>
-          <w:tcPr>
-            <w:tcW w:w="1658" w:type="dxa"/>
-            <w:shd w:val="clear" w:color="auto" w:fill="auto"/>
-          </w:tcPr>
-          <w:p>
-            <w:pPr>
-              <w:rPr>
-                <w:rFonts w:hint="eastAsia"/>
-              </w:rPr>
-            </w:pPr>
-            <w:r>
-              <w:rPr>
-                <w:rFonts w:hint="eastAsia"/>
-              </w:rPr>
-              <w:t>Model</w:t>
-            </w:r>
-            <w:r>
-              <w:t>1</w:t>
-            </w:r>
-          </w:p>
-        </w:tc>
-        <w:tc>
-          <w:tcPr>
-            <w:tcW w:w="1658" w:type="dxa"/>
-            <w:shd w:val="clear" w:color="auto" w:fill="auto"/>
-          </w:tcPr>
-          <w:p>
-            <w:r>
-              <w:t>String</w:t>
-            </w:r>
-          </w:p>
-        </w:tc>
-        <w:tc>
-          <w:tcPr>
-            <w:tcW w:w="3316" w:type="dxa"/>
-            <w:shd w:val="clear" w:color="auto" w:fill="auto"/>
-          </w:tcPr>
-          <w:p>
-            <w:r>
-              <w:t xml:space="preserve">Prom </w:t>
+              <w:t>早中晚 作为prom</w:t>
+            </w:r>
+            <w:r>
+              <w:t xml:space="preserve"> </w:t>
             </w:r>
             <w:r>
               <w:rPr>
@@ -1368,446 +1379,7 @@
               </w:rPr>
               <w:t>的label</w:t>
             </w:r>
-            <w:r>
-              <w:t xml:space="preserve"> </w:t>
-            </w:r>
-            <w:r>
-              <w:rPr>
-                <w:rFonts w:hint="eastAsia"/>
-              </w:rPr>
-              <w:t>具体事项</w:t>
-            </w:r>
           </w:p>
-        </w:tc>
-        <w:tc>
-          <w:tcPr>
-            <w:tcW w:w="1658" w:type="dxa"/>
-            <w:shd w:val="clear" w:color="auto" w:fill="auto"/>
-          </w:tcPr>
-          <w:p/>
-        </w:tc>
-      </w:tr>
-      <w:tr>
-        <w:tc>
-          <w:tcPr>
-            <w:tcW w:w="1658" w:type="dxa"/>
-            <w:shd w:val="clear" w:color="auto" w:fill="auto"/>
-          </w:tcPr>
-          <w:p>
-            <w:pPr>
-              <w:rPr>
-                <w:rFonts w:hint="eastAsia"/>
-              </w:rPr>
-            </w:pPr>
-            <w:r>
-              <w:rPr>
-                <w:rFonts w:hint="eastAsia"/>
-              </w:rPr>
-              <w:t>Model</w:t>
-            </w:r>
-            <w:r>
-              <w:t>2</w:t>
-            </w:r>
-          </w:p>
-        </w:tc>
-        <w:tc>
-          <w:tcPr>
-            <w:tcW w:w="1658" w:type="dxa"/>
-            <w:shd w:val="clear" w:color="auto" w:fill="auto"/>
-          </w:tcPr>
-          <w:p>
-            <w:r>
-              <w:t>String</w:t>
-            </w:r>
-          </w:p>
-        </w:tc>
-        <w:tc>
-          <w:tcPr>
-            <w:tcW w:w="3316" w:type="dxa"/>
-            <w:shd w:val="clear" w:color="auto" w:fill="auto"/>
-          </w:tcPr>
-          <w:p>
-            <w:r>
-              <w:t xml:space="preserve">Prom </w:t>
-            </w:r>
-            <w:r>
-              <w:rPr>
-                <w:rFonts w:hint="eastAsia"/>
-              </w:rPr>
-              <w:t>的label</w:t>
-            </w:r>
-            <w:r>
-              <w:t xml:space="preserve"> </w:t>
-            </w:r>
-            <w:r>
-              <w:rPr>
-                <w:rFonts w:hint="eastAsia"/>
-              </w:rPr>
-              <w:t>具体事项</w:t>
-            </w:r>
-          </w:p>
-        </w:tc>
-        <w:tc>
-          <w:tcPr>
-            <w:tcW w:w="1658" w:type="dxa"/>
-            <w:shd w:val="clear" w:color="auto" w:fill="auto"/>
-          </w:tcPr>
-          <w:p/>
-        </w:tc>
-      </w:tr>
-      <w:tr>
-        <w:tc>
-          <w:tcPr>
-            <w:tcW w:w="1658" w:type="dxa"/>
-            <w:shd w:val="clear" w:color="auto" w:fill="auto"/>
-          </w:tcPr>
-          <w:p>
-            <w:pPr>
-              <w:rPr>
-                <w:rFonts w:hint="eastAsia"/>
-              </w:rPr>
-            </w:pPr>
-            <w:r>
-              <w:rPr>
-                <w:rFonts w:hint="eastAsia"/>
-              </w:rPr>
-              <w:lastRenderedPageBreak/>
-              <w:t>Model</w:t>
-            </w:r>
-            <w:r>
-              <w:t>2</w:t>
-            </w:r>
-          </w:p>
-        </w:tc>
-        <w:tc>
-          <w:tcPr>
-            <w:tcW w:w="1658" w:type="dxa"/>
-            <w:shd w:val="clear" w:color="auto" w:fill="auto"/>
-          </w:tcPr>
-          <w:p>
-            <w:r>
-              <w:t>String</w:t>
-            </w:r>
-          </w:p>
-        </w:tc>
-        <w:tc>
-          <w:tcPr>
-            <w:tcW w:w="3316" w:type="dxa"/>
-            <w:shd w:val="clear" w:color="auto" w:fill="auto"/>
-          </w:tcPr>
-          <w:p>
-            <w:r>
-              <w:t xml:space="preserve">Prom </w:t>
-            </w:r>
-            <w:r>
-              <w:rPr>
-                <w:rFonts w:hint="eastAsia"/>
-              </w:rPr>
-              <w:t>的label</w:t>
-            </w:r>
-            <w:r>
-              <w:t xml:space="preserve"> </w:t>
-            </w:r>
-            <w:r>
-              <w:rPr>
-                <w:rFonts w:hint="eastAsia"/>
-              </w:rPr>
-              <w:t>具体事项</w:t>
-            </w:r>
-          </w:p>
-        </w:tc>
-        <w:tc>
-          <w:tcPr>
-            <w:tcW w:w="1658" w:type="dxa"/>
-            <w:shd w:val="clear" w:color="auto" w:fill="auto"/>
-          </w:tcPr>
-          <w:p/>
-        </w:tc>
-      </w:tr>
-      <w:tr>
-        <w:tc>
-          <w:tcPr>
-            <w:tcW w:w="1658" w:type="dxa"/>
-            <w:shd w:val="clear" w:color="auto" w:fill="auto"/>
-          </w:tcPr>
-          <w:p>
-            <w:pPr>
-              <w:rPr>
-                <w:rFonts w:hint="eastAsia"/>
-              </w:rPr>
-            </w:pPr>
-            <w:r>
-              <w:rPr>
-                <w:rFonts w:hint="eastAsia"/>
-              </w:rPr>
-              <w:t>Model</w:t>
-            </w:r>
-            <w:r>
-              <w:t>3</w:t>
-            </w:r>
-          </w:p>
-        </w:tc>
-        <w:tc>
-          <w:tcPr>
-            <w:tcW w:w="1658" w:type="dxa"/>
-            <w:shd w:val="clear" w:color="auto" w:fill="auto"/>
-          </w:tcPr>
-          <w:p>
-            <w:r>
-              <w:t>String</w:t>
-            </w:r>
-          </w:p>
-        </w:tc>
-        <w:tc>
-          <w:tcPr>
-            <w:tcW w:w="3316" w:type="dxa"/>
-            <w:shd w:val="clear" w:color="auto" w:fill="auto"/>
-          </w:tcPr>
-          <w:p>
-            <w:r>
-              <w:t xml:space="preserve">Prom </w:t>
-            </w:r>
-            <w:r>
-              <w:rPr>
-                <w:rFonts w:hint="eastAsia"/>
-              </w:rPr>
-              <w:t>的lab</w:t>
-            </w:r>
-            <w:r>
-              <w:rPr>
-                <w:rFonts w:hint="eastAsia"/>
-              </w:rPr>
-              <w:t>el</w:t>
-            </w:r>
-            <w:r>
-              <w:t xml:space="preserve"> </w:t>
-            </w:r>
-            <w:r>
-              <w:rPr>
-                <w:rFonts w:hint="eastAsia"/>
-              </w:rPr>
-              <w:t>具体事项</w:t>
-            </w:r>
-          </w:p>
-        </w:tc>
-        <w:tc>
-          <w:tcPr>
-            <w:tcW w:w="1658" w:type="dxa"/>
-            <w:shd w:val="clear" w:color="auto" w:fill="auto"/>
-          </w:tcPr>
-          <w:p/>
-        </w:tc>
-      </w:tr>
-      <w:tr>
-        <w:tc>
-          <w:tcPr>
-            <w:tcW w:w="1658" w:type="dxa"/>
-            <w:shd w:val="clear" w:color="auto" w:fill="auto"/>
-          </w:tcPr>
-          <w:p>
-            <w:r>
-              <w:t>T</w:t>
-            </w:r>
-            <w:r>
-              <w:rPr>
-                <w:rFonts w:hint="eastAsia"/>
-              </w:rPr>
-              <w:t>ype</w:t>
-            </w:r>
-          </w:p>
-        </w:tc>
-        <w:tc>
-          <w:tcPr>
-            <w:tcW w:w="1658" w:type="dxa"/>
-            <w:shd w:val="clear" w:color="auto" w:fill="auto"/>
-          </w:tcPr>
-          <w:p/>
-        </w:tc>
-        <w:tc>
-          <w:tcPr>
-            <w:tcW w:w="3316" w:type="dxa"/>
-            <w:shd w:val="clear" w:color="auto" w:fill="auto"/>
-          </w:tcPr>
-          <w:p>
-            <w:proofErr w:type="spellStart"/>
-            <w:r>
-              <w:t>P</w:t>
-            </w:r>
-            <w:r>
-              <w:rPr>
-                <w:rFonts w:hint="eastAsia"/>
-              </w:rPr>
-              <w:t>y</w:t>
-            </w:r>
-            <w:proofErr w:type="spellEnd"/>
-            <w:r>
-              <w:t xml:space="preserve"> </w:t>
-            </w:r>
-            <w:r>
-              <w:rPr>
-                <w:rFonts w:hint="eastAsia"/>
-              </w:rPr>
-              <w:t>or</w:t>
-            </w:r>
-            <w:r>
-              <w:t xml:space="preserve"> </w:t>
-            </w:r>
-            <w:r>
-              <w:rPr>
-                <w:rFonts w:hint="eastAsia"/>
-              </w:rPr>
-              <w:t>shell</w:t>
-            </w:r>
-          </w:p>
-        </w:tc>
-        <w:tc>
-          <w:tcPr>
-            <w:tcW w:w="1658" w:type="dxa"/>
-            <w:shd w:val="clear" w:color="auto" w:fill="auto"/>
-          </w:tcPr>
-          <w:p/>
-        </w:tc>
-      </w:tr>
-      <w:tr>
-        <w:tc>
-          <w:tcPr>
-            <w:tcW w:w="1658" w:type="dxa"/>
-            <w:shd w:val="clear" w:color="auto" w:fill="auto"/>
-          </w:tcPr>
-          <w:p>
-            <w:r>
-              <w:t>C</w:t>
-            </w:r>
-            <w:r>
-              <w:rPr>
-                <w:rFonts w:hint="eastAsia"/>
-              </w:rPr>
-              <w:t>ontent</w:t>
-            </w:r>
-          </w:p>
-        </w:tc>
-        <w:tc>
-          <w:tcPr>
-            <w:tcW w:w="1658" w:type="dxa"/>
-            <w:shd w:val="clear" w:color="auto" w:fill="auto"/>
-          </w:tcPr>
-          <w:p>
-            <w:r>
-              <w:t>S</w:t>
-            </w:r>
-            <w:r>
-              <w:rPr>
-                <w:rFonts w:hint="eastAsia"/>
-              </w:rPr>
-              <w:t>tr</w:t>
-            </w:r>
-          </w:p>
-        </w:tc>
-        <w:tc>
-          <w:tcPr>
-            <w:tcW w:w="3316" w:type="dxa"/>
-            <w:shd w:val="clear" w:color="auto" w:fill="auto"/>
-          </w:tcPr>
-          <w:p>
-            <w:r>
-              <w:rPr>
-                <w:rFonts w:hint="eastAsia"/>
-              </w:rPr>
-              <w:t>脚本内容</w:t>
-            </w:r>
-          </w:p>
-        </w:tc>
-        <w:tc>
-          <w:tcPr>
-            <w:tcW w:w="1658" w:type="dxa"/>
-            <w:shd w:val="clear" w:color="auto" w:fill="auto"/>
-          </w:tcPr>
-          <w:p/>
-        </w:tc>
-      </w:tr>
-      <w:tr>
-        <w:tc>
-          <w:tcPr>
-            <w:tcW w:w="1658" w:type="dxa"/>
-            <w:shd w:val="clear" w:color="auto" w:fill="auto"/>
-          </w:tcPr>
-          <w:p>
-            <w:r>
-              <w:rPr>
-                <w:rFonts w:hint="eastAsia"/>
-              </w:rPr>
-              <w:t>Fil</w:t>
-            </w:r>
-          </w:p>
-          <w:p>
-            <w:r>
-              <w:rPr>
-                <w:rFonts w:hint="eastAsia"/>
-              </w:rPr>
-              <w:t>e</w:t>
-            </w:r>
-          </w:p>
-        </w:tc>
-        <w:tc>
-          <w:tcPr>
-            <w:tcW w:w="1658" w:type="dxa"/>
-            <w:shd w:val="clear" w:color="auto" w:fill="auto"/>
-          </w:tcPr>
-          <w:p>
-            <w:r>
-              <w:t>S</w:t>
-            </w:r>
-            <w:r>
-              <w:rPr>
-                <w:rFonts w:hint="eastAsia"/>
-              </w:rPr>
-              <w:t>tr</w:t>
-            </w:r>
-          </w:p>
-        </w:tc>
-        <w:tc>
-          <w:tcPr>
-            <w:tcW w:w="3316" w:type="dxa"/>
-            <w:shd w:val="clear" w:color="auto" w:fill="auto"/>
-          </w:tcPr>
-          <w:p>
-            <w:r>
-              <w:rPr>
-                <w:rFonts w:hint="eastAsia"/>
-              </w:rPr>
-              <w:t>脚本路径</w:t>
-            </w:r>
-          </w:p>
-        </w:tc>
-        <w:tc>
-          <w:tcPr>
-            <w:tcW w:w="1658" w:type="dxa"/>
-            <w:shd w:val="clear" w:color="auto" w:fill="auto"/>
-          </w:tcPr>
-          <w:p/>
-        </w:tc>
-      </w:tr>
-      <w:tr>
-        <w:tc>
-          <w:tcPr>
-            <w:tcW w:w="1658" w:type="dxa"/>
-            <w:shd w:val="clear" w:color="auto" w:fill="auto"/>
-          </w:tcPr>
-          <w:p/>
-        </w:tc>
-        <w:tc>
-          <w:tcPr>
-            <w:tcW w:w="1658" w:type="dxa"/>
-            <w:shd w:val="clear" w:color="auto" w:fill="auto"/>
-          </w:tcPr>
-          <w:p/>
-        </w:tc>
-        <w:tc>
-          <w:tcPr>
-            <w:tcW w:w="3316" w:type="dxa"/>
-            <w:shd w:val="clear" w:color="auto" w:fill="auto"/>
-          </w:tcPr>
-          <w:p/>
         </w:tc>
         <w:tc>
           <w:tcPr>
@@ -1833,7 +1405,7 @@
 </file>
 
 <file path=word/numbering.xml><?xml version="1.0" encoding="utf-8"?>
-<w:numbering xmlns:wpc="http://schemas.microsoft.com/office/word/2010/wordprocessingCanvas" xmlns:cx="http://schemas.microsoft.com/office/drawing/2014/chartex" xmlns:cx1="http://schemas.microsoft.com/office/drawing/2015/9/8/chartex" xmlns:cx2="http://schemas.microsoft.com/office/drawing/2015/10/21/chartex" xmlns:cx3="http://schemas.microsoft.com/office/drawing/2016/5/9/chartex" xmlns:cx4="http://schemas.microsoft.com/office/drawing/2016/5/10/chartex" xmlns:cx5="http://schemas.microsoft.com/office/drawing/2016/5/11/chartex" xmlns:cx6="http://schemas.microsoft.com/office/drawing/2016/5/12/chartex" xmlns:cx7="http://schemas.microsoft.com/office/drawing/2016/5/13/chartex" xmlns:cx8="http://schemas.microsoft.com/office/drawing/2016/5/14/chartex" xmlns:mc="http://schemas.openxmlformats.org/markup-compatibility/2006" xmlns:aink="http://schemas.microsoft.com/office/drawing/2016/ink" xmlns:am3d="http://schemas.microsoft.com/office/drawing/2017/model3d" xmlns:o="urn:schemas-microsoft-com:office:office" xmlns:r="http://schemas.openxmlformats.org/officeDocument/2006/relationships" xmlns:m="http://schemas.openxmlformats.org/officeDocument/2006/math" xmlns:v="urn:schemas-microsoft-com:vml" xmlns:wp14="http://schemas.microsoft.com/office/word/2010/wordprocessingDrawing" xmlns:wp="http://schemas.openxmlformats.org/drawingml/2006/wordprocessingDrawing" xmlns:w10="urn:schemas-microsoft-com:office:word" xmlns:w="http://schemas.openxmlformats.org/wordprocessingml/2006/main" xmlns:w14="http://schemas.microsoft.com/office/word/2010/wordml" xmlns:w15="http://schemas.microsoft.com/office/word/2012/wordml" xmlns:w16cex="http://schemas.microsoft.com/office/word/2018/wordml/cex" xmlns:w16cid="http://schemas.microsoft.com/office/word/2016/wordml/cid" xmlns:w16="http://schemas.microsoft.com/office/word/2018/wordml" xmlns:w16se="http://schemas.microsoft.com/office/word/2015/wordml/symex" xmlns:wpg="http://schemas.microsoft.com/office/word/2010/wordprocessingGroup" xmlns:wpi="http://schemas.microsoft.com/office/word/2010/wordprocessingInk" xmlns:wne="http://schemas.microsoft.com/office/word/2006/wordml" xmlns:wps="http://schemas.microsoft.com/office/word/2010/wordprocessingShape" mc:Ignorable="w14 w15 w16se w16cid w16 w16cex wp14">
+<w:numbering xmlns:wpc="http://schemas.microsoft.com/office/word/2010/wordprocessingCanvas" xmlns:cx="http://schemas.microsoft.com/office/drawing/2014/chartex" xmlns:cx1="http://schemas.microsoft.com/office/drawing/2015/9/8/chartex" xmlns:cx2="http://schemas.microsoft.com/office/drawing/2015/10/21/chartex" xmlns:cx3="http://schemas.microsoft.com/office/drawing/2016/5/9/chartex" xmlns:cx4="http://schemas.microsoft.com/office/drawing/2016/5/10/chartex" xmlns:cx5="http://schemas.microsoft.com/office/drawing/2016/5/11/chartex" xmlns:cx6="http://schemas.microsoft.com/office/drawing/2016/5/12/chartex" xmlns:cx7="http://schemas.microsoft.com/office/drawing/2016/5/13/chartex" xmlns:cx8="http://schemas.microsoft.com/office/drawing/2016/5/14/chartex" xmlns:mc="http://schemas.openxmlformats.org/markup-compatibility/2006" xmlns:aink="http://schemas.microsoft.com/office/drawing/2016/ink" xmlns:am3d="http://schemas.microsoft.com/office/drawing/2017/model3d" xmlns:o="urn:schemas-microsoft-com:office:office" xmlns:oel="http://schemas.microsoft.com/office/2019/extlst" xmlns:r="http://schemas.openxmlformats.org/officeDocument/2006/relationships" xmlns:m="http://schemas.openxmlformats.org/officeDocument/2006/math" xmlns:v="urn:schemas-microsoft-com:vml" xmlns:wp14="http://schemas.microsoft.com/office/word/2010/wordprocessingDrawing" xmlns:wp="http://schemas.openxmlformats.org/drawingml/2006/wordprocessingDrawing" xmlns:w10="urn:schemas-microsoft-com:office:word" xmlns:w="http://schemas.openxmlformats.org/wordprocessingml/2006/main" xmlns:w14="http://schemas.microsoft.com/office/word/2010/wordml" xmlns:w15="http://schemas.microsoft.com/office/word/2012/wordml" xmlns:w16cex="http://schemas.microsoft.com/office/word/2018/wordml/cex" xmlns:w16cid="http://schemas.microsoft.com/office/word/2016/wordml/cid" xmlns:w16="http://schemas.microsoft.com/office/word/2018/wordml" xmlns:w16sdtdh="http://schemas.microsoft.com/office/word/2020/wordml/sdtdatahash" xmlns:w16se="http://schemas.microsoft.com/office/word/2015/wordml/symex" xmlns:wpg="http://schemas.microsoft.com/office/word/2010/wordprocessingGroup" xmlns:wpi="http://schemas.microsoft.com/office/word/2010/wordprocessingInk" xmlns:wne="http://schemas.microsoft.com/office/word/2006/wordml" xmlns:wps="http://schemas.microsoft.com/office/word/2010/wordprocessingShape" mc:Ignorable="w14 w15 w16se w16cid w16 w16cex w16sdtdh wp14">
   <w:abstractNum w:abstractNumId="0" w15:restartNumberingAfterBreak="0">
     <w:nsid w:val="5A651FA5"/>
     <w:multiLevelType w:val="hybridMultilevel"/>
@@ -1923,14 +1495,14 @@
       </w:pPr>
     </w:lvl>
   </w:abstractNum>
-  <w:num w:numId="1">
+  <w:num w:numId="1" w16cid:durableId="2035768638">
     <w:abstractNumId w:val="0"/>
   </w:num>
 </w:numbering>
 </file>
 
 <file path=word/styles.xml><?xml version="1.0" encoding="utf-8"?>
-<w:styles xmlns:mc="http://schemas.openxmlformats.org/markup-compatibility/2006" xmlns:r="http://schemas.openxmlformats.org/officeDocument/2006/relationships" xmlns:w="http://schemas.openxmlformats.org/wordprocessingml/2006/main" xmlns:w14="http://schemas.microsoft.com/office/word/2010/wordml" xmlns:w15="http://schemas.microsoft.com/office/word/2012/wordml" xmlns:w16cex="http://schemas.microsoft.com/office/word/2018/wordml/cex" xmlns:w16cid="http://schemas.microsoft.com/office/word/2016/wordml/cid" xmlns:w16="http://schemas.microsoft.com/office/word/2018/wordml" xmlns:w16se="http://schemas.microsoft.com/office/word/2015/wordml/symex" mc:Ignorable="w14 w15 w16se w16cid w16 w16cex">
+<w:styles xmlns:mc="http://schemas.openxmlformats.org/markup-compatibility/2006" xmlns:r="http://schemas.openxmlformats.org/officeDocument/2006/relationships" xmlns:w="http://schemas.openxmlformats.org/wordprocessingml/2006/main" xmlns:w14="http://schemas.microsoft.com/office/word/2010/wordml" xmlns:w15="http://schemas.microsoft.com/office/word/2012/wordml" xmlns:w16cex="http://schemas.microsoft.com/office/word/2018/wordml/cex" xmlns:w16cid="http://schemas.microsoft.com/office/word/2016/wordml/cid" xmlns:w16="http://schemas.microsoft.com/office/word/2018/wordml" xmlns:w16sdtdh="http://schemas.microsoft.com/office/word/2020/wordml/sdtdatahash" xmlns:w16se="http://schemas.microsoft.com/office/word/2015/wordml/symex" mc:Ignorable="w14 w15 w16se w16cid w16 w16cex w16sdtdh">
   <w:docDefaults>
     <w:rPrDefault>
       <w:rPr>
